--- a/docs/System configuration 7_4.docx
+++ b/docs/System configuration 7_4.docx
@@ -320,7 +320,7 @@
                     </pic:cNvPicPr>
                   </pic:nvPicPr>
                   <pic:blipFill>
-                    <a:blip r:embed="rId4" cstate="print"/>
+                    <a:blip r:embed="rId5" cstate="print"/>
                     <a:srcRect/>
                     <a:stretch>
                       <a:fillRect/>
@@ -353,6 +353,100 @@
       <w:pPr>
         <w:bidi w:val="0"/>
       </w:pPr>
+      <w:r>
+        <w:t xml:space="preserve">Scope: </w:t>
+      </w:r>
+    </w:p>
+    <w:p>
+      <w:pPr>
+        <w:pStyle w:val="ListParagraph"/>
+        <w:numPr>
+          <w:ilvl w:val="0"/>
+          <w:numId w:val="1"/>
+        </w:numPr>
+        <w:bidi w:val="0"/>
+      </w:pPr>
+      <w:r>
+        <w:t xml:space="preserve">Slow modulation ref (raw </w:t>
+      </w:r>
+      <w:proofErr w:type="spellStart"/>
+      <w:proofErr w:type="gramStart"/>
+      <w:r>
+        <w:t>Bz</w:t>
+      </w:r>
+      <w:proofErr w:type="spellEnd"/>
+      <w:proofErr w:type="gramEnd"/>
+      <w:r>
+        <w:t xml:space="preserve"> = DC + </w:t>
+      </w:r>
+      <w:proofErr w:type="spellStart"/>
+      <w:r>
+        <w:t>fast_mod</w:t>
+      </w:r>
+      <w:proofErr w:type="spellEnd"/>
+      <w:r>
+        <w:t xml:space="preserve"> + slow mod, LPF kills fast mod).</w:t>
+      </w:r>
+    </w:p>
+    <w:p>
+      <w:pPr>
+        <w:pStyle w:val="ListParagraph"/>
+        <w:numPr>
+          <w:ilvl w:val="0"/>
+          <w:numId w:val="1"/>
+        </w:numPr>
+        <w:bidi w:val="0"/>
+      </w:pPr>
+      <w:r>
+        <w:t xml:space="preserve">Main LIA – mixed with tracking </w:t>
+      </w:r>
+      <w:proofErr w:type="spellStart"/>
+      <w:r>
+        <w:t>Bz</w:t>
+      </w:r>
+      <w:proofErr w:type="spellEnd"/>
+      <w:r>
+        <w:t xml:space="preserve"> signal</w:t>
+      </w:r>
+    </w:p>
+    <w:p>
+      <w:pPr>
+        <w:pStyle w:val="ListParagraph"/>
+        <w:numPr>
+          <w:ilvl w:val="0"/>
+          <w:numId w:val="1"/>
+        </w:numPr>
+        <w:bidi w:val="0"/>
+      </w:pPr>
+      <w:r>
+        <w:t>Secondary LIA – mixed with CT2 signal</w:t>
+      </w:r>
+    </w:p>
+    <w:p>
+      <w:pPr>
+        <w:pStyle w:val="ListParagraph"/>
+        <w:numPr>
+          <w:ilvl w:val="0"/>
+          <w:numId w:val="1"/>
+        </w:numPr>
+        <w:bidi w:val="0"/>
+      </w:pPr>
+      <w:proofErr w:type="spellStart"/>
+      <w:r>
+        <w:t>Bx</w:t>
+      </w:r>
+      <w:proofErr w:type="spellEnd"/>
+      <w:r>
+        <w:t xml:space="preserve">/By reference – output of the </w:t>
+      </w:r>
+      <w:proofErr w:type="spellStart"/>
+      <w:r>
+        <w:t>Mux</w:t>
+      </w:r>
+      <w:proofErr w:type="spellEnd"/>
+      <w:r>
+        <w:t xml:space="preserve">. </w:t>
+      </w:r>
     </w:p>
     <w:sectPr>
       <w:pgSz w:w="11906" w:h="16838"/>
@@ -364,6 +458,103 @@
     </w:sectPr>
   </w:body>
 </w:document>
+</file>
+
+<file path=word/numbering.xml><?xml version="1.0" encoding="utf-8"?>
+<w:numbering xmlns:ve="http://schemas.openxmlformats.org/markup-compatibility/2006" xmlns:o="urn:schemas-microsoft-com:office:office" xmlns:r="http://schemas.openxmlformats.org/officeDocument/2006/relationships" xmlns:m="http://schemas.openxmlformats.org/officeDocument/2006/math" xmlns:v="urn:schemas-microsoft-com:vml" xmlns:wp="http://schemas.openxmlformats.org/drawingml/2006/wordprocessingDrawing" xmlns:w10="urn:schemas-microsoft-com:office:word" xmlns:w="http://schemas.openxmlformats.org/wordprocessingml/2006/main" xmlns:wne="http://schemas.microsoft.com/office/word/2006/wordml">
+  <w:abstractNum w:abstractNumId="0">
+    <w:nsid w:val="19B1554C"/>
+    <w:multiLevelType w:val="hybridMultilevel"/>
+    <w:tmpl w:val="662625C0"/>
+    <w:lvl w:ilvl="0" w:tplc="0409000F">
+      <w:start w:val="1"/>
+      <w:numFmt w:val="decimal"/>
+      <w:lvlText w:val="%1."/>
+      <w:lvlJc w:val="left"/>
+      <w:pPr>
+        <w:ind w:left="720" w:hanging="360"/>
+      </w:pPr>
+      <w:rPr>
+        <w:rFonts w:hint="default"/>
+      </w:rPr>
+    </w:lvl>
+    <w:lvl w:ilvl="1" w:tplc="04090019" w:tentative="1">
+      <w:start w:val="1"/>
+      <w:numFmt w:val="lowerLetter"/>
+      <w:lvlText w:val="%2."/>
+      <w:lvlJc w:val="left"/>
+      <w:pPr>
+        <w:ind w:left="1440" w:hanging="360"/>
+      </w:pPr>
+    </w:lvl>
+    <w:lvl w:ilvl="2" w:tplc="0409001B" w:tentative="1">
+      <w:start w:val="1"/>
+      <w:numFmt w:val="lowerRoman"/>
+      <w:lvlText w:val="%3."/>
+      <w:lvlJc w:val="right"/>
+      <w:pPr>
+        <w:ind w:left="2160" w:hanging="180"/>
+      </w:pPr>
+    </w:lvl>
+    <w:lvl w:ilvl="3" w:tplc="0409000F" w:tentative="1">
+      <w:start w:val="1"/>
+      <w:numFmt w:val="decimal"/>
+      <w:lvlText w:val="%4."/>
+      <w:lvlJc w:val="left"/>
+      <w:pPr>
+        <w:ind w:left="2880" w:hanging="360"/>
+      </w:pPr>
+    </w:lvl>
+    <w:lvl w:ilvl="4" w:tplc="04090019" w:tentative="1">
+      <w:start w:val="1"/>
+      <w:numFmt w:val="lowerLetter"/>
+      <w:lvlText w:val="%5."/>
+      <w:lvlJc w:val="left"/>
+      <w:pPr>
+        <w:ind w:left="3600" w:hanging="360"/>
+      </w:pPr>
+    </w:lvl>
+    <w:lvl w:ilvl="5" w:tplc="0409001B" w:tentative="1">
+      <w:start w:val="1"/>
+      <w:numFmt w:val="lowerRoman"/>
+      <w:lvlText w:val="%6."/>
+      <w:lvlJc w:val="right"/>
+      <w:pPr>
+        <w:ind w:left="4320" w:hanging="180"/>
+      </w:pPr>
+    </w:lvl>
+    <w:lvl w:ilvl="6" w:tplc="0409000F" w:tentative="1">
+      <w:start w:val="1"/>
+      <w:numFmt w:val="decimal"/>
+      <w:lvlText w:val="%7."/>
+      <w:lvlJc w:val="left"/>
+      <w:pPr>
+        <w:ind w:left="5040" w:hanging="360"/>
+      </w:pPr>
+    </w:lvl>
+    <w:lvl w:ilvl="7" w:tplc="04090019" w:tentative="1">
+      <w:start w:val="1"/>
+      <w:numFmt w:val="lowerLetter"/>
+      <w:lvlText w:val="%8."/>
+      <w:lvlJc w:val="left"/>
+      <w:pPr>
+        <w:ind w:left="5760" w:hanging="360"/>
+      </w:pPr>
+    </w:lvl>
+    <w:lvl w:ilvl="8" w:tplc="0409001B" w:tentative="1">
+      <w:start w:val="1"/>
+      <w:numFmt w:val="lowerRoman"/>
+      <w:lvlText w:val="%9."/>
+      <w:lvlJc w:val="right"/>
+      <w:pPr>
+        <w:ind w:left="6480" w:hanging="180"/>
+      </w:pPr>
+    </w:lvl>
+  </w:abstractNum>
+  <w:num w:numId="1">
+    <w:abstractNumId w:val="0"/>
+  </w:num>
+</w:numbering>
 </file>
 
 <file path=word/styles.xml><?xml version="1.0" encoding="utf-8"?>
@@ -703,6 +894,17 @@
       <w:sz w:val="16"/>
       <w:szCs w:val="16"/>
     </w:rPr>
+  </w:style>
+  <w:style w:type="paragraph" w:styleId="ListParagraph">
+    <w:name w:val="List Paragraph"/>
+    <w:basedOn w:val="Normal"/>
+    <w:uiPriority w:val="34"/>
+    <w:qFormat/>
+    <w:rsid w:val="006674FD"/>
+    <w:pPr>
+      <w:ind w:left="720"/>
+      <w:contextualSpacing/>
+    </w:pPr>
   </w:style>
 </w:styles>
 </file>

--- a/docs/System configuration 7_4.docx
+++ b/docs/System configuration 7_4.docx
@@ -425,10 +425,6 @@
     <w:p>
       <w:pPr>
         <w:pStyle w:val="ListParagraph"/>
-        <w:numPr>
-          <w:ilvl w:val="0"/>
-          <w:numId w:val="1"/>
-        </w:numPr>
         <w:bidi w:val="0"/>
       </w:pPr>
       <w:proofErr w:type="spellStart"/>
@@ -444,9 +440,6 @@
         <w:t>Mux</w:t>
       </w:r>
       <w:proofErr w:type="spellEnd"/>
-      <w:r>
-        <w:t xml:space="preserve">. </w:t>
-      </w:r>
     </w:p>
     <w:sectPr>
       <w:pgSz w:w="11906" w:h="16838"/>

--- a/docs/System configuration 7_4.docx
+++ b/docs/System configuration 7_4.docx
@@ -419,12 +419,19 @@
         <w:bidi w:val="0"/>
       </w:pPr>
       <w:r>
-        <w:t>Secondary LIA – mixed with CT2 signal</w:t>
+        <w:t xml:space="preserve">Secondary LIA – mixed </w:t>
+      </w:r>
+      <w:r>
+        <w:t>with CT2 signal</w:t>
       </w:r>
     </w:p>
     <w:p>
       <w:pPr>
         <w:pStyle w:val="ListParagraph"/>
+        <w:numPr>
+          <w:ilvl w:val="0"/>
+          <w:numId w:val="1"/>
+        </w:numPr>
         <w:bidi w:val="0"/>
       </w:pPr>
       <w:proofErr w:type="spellStart"/>

--- a/docs/System configuration 7_4.docx
+++ b/docs/System configuration 7_4.docx
@@ -33,53 +33,16 @@
       <w:pPr>
         <w:bidi w:val="0"/>
       </w:pPr>
-      <w:proofErr w:type="gramStart"/>
-      <w:r>
-        <w:t>795nm,</w:t>
-      </w:r>
-      <w:proofErr w:type="gramEnd"/>
-      <w:r>
-        <w:t xml:space="preserve"> Circularly polarized along the z direction. </w:t>
-      </w:r>
-      <w:proofErr w:type="gramStart"/>
-      <w:r>
-        <w:t>Passes through a TA with maximal amplification (2590ma).</w:t>
-      </w:r>
-      <w:proofErr w:type="gramEnd"/>
-      <w:r>
-        <w:t xml:space="preserve"> </w:t>
-      </w:r>
-    </w:p>
-    <w:p>
-      <w:pPr>
-        <w:bidi w:val="0"/>
-      </w:pPr>
-      <w:r>
-        <w:t xml:space="preserve">Detuning </w:t>
-      </w:r>
-      <w:proofErr w:type="gramStart"/>
-      <w:r>
-        <w:t>is  44mv</w:t>
-      </w:r>
-      <w:proofErr w:type="gramEnd"/>
-      <w:r>
-        <w:t xml:space="preserve">, which correspond to 27.1 degrees at the </w:t>
-      </w:r>
-      <w:proofErr w:type="spellStart"/>
-      <w:r>
-        <w:t>Vescent</w:t>
-      </w:r>
-      <w:proofErr w:type="spellEnd"/>
-      <w:r>
-        <w:t xml:space="preserve"> controller. Detuning is approximately </w:t>
-      </w:r>
-      <w:proofErr w:type="gramStart"/>
-      <w:r>
-        <w:t>10Ghz</w:t>
-      </w:r>
-      <w:proofErr w:type="gramEnd"/>
-      <w:r>
-        <w:t xml:space="preserve"> from the center of the line. Current is 172ma.</w:t>
+      <w:r>
+        <w:t xml:space="preserve">795nm, Circularly polarized along the z direction. Passes through a TA with maximal amplification (2590ma). </w:t>
+      </w:r>
+    </w:p>
+    <w:p>
+      <w:pPr>
+        <w:bidi w:val="0"/>
+      </w:pPr>
+      <w:r>
+        <w:t>Detuning is  44mv, which correspond to 27.1 degrees at the Vescent controller. Detuning is approximately 10Ghz from the center of the line. Current is 172ma.</w:t>
       </w:r>
     </w:p>
     <w:p>
@@ -95,45 +58,16 @@
       <w:pPr>
         <w:bidi w:val="0"/>
       </w:pPr>
-      <w:proofErr w:type="gramStart"/>
-      <w:r>
-        <w:t>795nm,</w:t>
-      </w:r>
-      <w:proofErr w:type="gramEnd"/>
-      <w:r>
-        <w:t xml:space="preserve"> linearly polarized along the x direction. </w:t>
-      </w:r>
-    </w:p>
-    <w:p>
-      <w:pPr>
-        <w:bidi w:val="0"/>
-      </w:pPr>
-      <w:r>
-        <w:t xml:space="preserve">Detuning </w:t>
-      </w:r>
-      <w:proofErr w:type="gramStart"/>
-      <w:r>
-        <w:t>is  -</w:t>
-      </w:r>
-      <w:proofErr w:type="gramEnd"/>
-      <w:r>
-        <w:t xml:space="preserve">12mv, which correspond to 26.1 degrees at the </w:t>
-      </w:r>
-      <w:proofErr w:type="spellStart"/>
-      <w:r>
-        <w:t>Vescent</w:t>
-      </w:r>
-      <w:proofErr w:type="spellEnd"/>
-      <w:r>
-        <w:t xml:space="preserve"> controller. Detuning is approximately </w:t>
-      </w:r>
-      <w:proofErr w:type="gramStart"/>
-      <w:r>
-        <w:t>10Ghz</w:t>
-      </w:r>
-      <w:proofErr w:type="gramEnd"/>
-      <w:r>
-        <w:t xml:space="preserve"> from the center of the line. Current is 102ma.</w:t>
+      <w:r>
+        <w:t xml:space="preserve">795nm, linearly polarized along the x direction. </w:t>
+      </w:r>
+    </w:p>
+    <w:p>
+      <w:pPr>
+        <w:bidi w:val="0"/>
+      </w:pPr>
+      <w:r>
+        <w:t>Detuning is  -12mv, which correspond to 26.1 degrees at the Vescent controller. Detuning is approximately 10Ghz from the center of the line. Current is 102ma.</w:t>
       </w:r>
     </w:p>
     <w:p>
@@ -150,13 +84,8 @@
         <w:pStyle w:val="Heading2"/>
         <w:bidi w:val="0"/>
       </w:pPr>
-      <w:proofErr w:type="spellStart"/>
-      <w:r>
-        <w:t>Bx</w:t>
-      </w:r>
-      <w:proofErr w:type="spellEnd"/>
-      <w:r>
-        <w:t xml:space="preserve"> </w:t>
+      <w:r>
+        <w:t xml:space="preserve">Bx </w:t>
       </w:r>
     </w:p>
     <w:p>
@@ -189,28 +118,16 @@
         <w:pStyle w:val="Heading2"/>
         <w:bidi w:val="0"/>
       </w:pPr>
-      <w:proofErr w:type="spellStart"/>
-      <w:proofErr w:type="gramStart"/>
-      <w:r>
-        <w:t>Bz</w:t>
-      </w:r>
-      <w:proofErr w:type="spellEnd"/>
-      <w:proofErr w:type="gramEnd"/>
-      <w:r>
-        <w:t xml:space="preserve"> </w:t>
-      </w:r>
-    </w:p>
-    <w:p>
-      <w:pPr>
-        <w:bidi w:val="0"/>
-      </w:pPr>
-      <w:proofErr w:type="gramStart"/>
-      <w:r>
-        <w:t>Connected directly to AG3CH2 (which is set to track AG3CH1).</w:t>
-      </w:r>
-      <w:proofErr w:type="gramEnd"/>
-      <w:r>
-        <w:t xml:space="preserve"> Wire is sampled with a Tektronix CT2 probe.</w:t>
+      <w:r>
+        <w:t xml:space="preserve">Bz </w:t>
+      </w:r>
+    </w:p>
+    <w:p>
+      <w:pPr>
+        <w:bidi w:val="0"/>
+      </w:pPr>
+      <w:r>
+        <w:t>Connected directly to AG3CH2 (which is set to track AG3CH1). Wire is sampled with a Tektronix CT2 probe.</w:t>
       </w:r>
     </w:p>
     <w:p>
@@ -230,39 +147,15 @@
         <w:t>Tabor1 signals</w:t>
       </w:r>
       <w:r>
-        <w:t xml:space="preserve"> a </w:t>
-      </w:r>
-      <w:proofErr w:type="spellStart"/>
-      <w:r>
-        <w:t>Minicircuit</w:t>
-      </w:r>
-      <w:proofErr w:type="spellEnd"/>
-      <w:r>
-        <w:t xml:space="preserve"> RF amp which is fed by an Advice DC power supply. </w:t>
-      </w:r>
-    </w:p>
-    <w:p>
-      <w:pPr>
-        <w:bidi w:val="0"/>
-      </w:pPr>
-      <w:r>
-        <w:t xml:space="preserve">Frequency is </w:t>
-      </w:r>
-      <w:proofErr w:type="gramStart"/>
-      <w:r>
-        <w:t>512KHz</w:t>
-      </w:r>
-      <w:proofErr w:type="gramEnd"/>
-      <w:r>
-        <w:t xml:space="preserve"> and amp is 310mvpp which yields a temperature of 148C according to </w:t>
-      </w:r>
-      <w:proofErr w:type="spellStart"/>
-      <w:r>
-        <w:t>thermistor</w:t>
-      </w:r>
-      <w:proofErr w:type="spellEnd"/>
-      <w:r>
-        <w:t xml:space="preserve"> placed near the cell. </w:t>
+        <w:t xml:space="preserve"> a Minicircuit RF amp which is fed by an Advice DC power supply. </w:t>
+      </w:r>
+    </w:p>
+    <w:p>
+      <w:pPr>
+        <w:bidi w:val="0"/>
+      </w:pPr>
+      <w:r>
+        <w:t xml:space="preserve">Frequency is 512KHz and amp is 310mvpp which yields a temperature of 148C according to thermistor placed near the cell. </w:t>
       </w:r>
     </w:p>
     <w:p>
@@ -282,15 +175,7 @@
         <w:t>See drawing</w:t>
       </w:r>
       <w:r>
-        <w:t xml:space="preserve">, besides there is the laser </w:t>
-      </w:r>
-      <w:proofErr w:type="spellStart"/>
-      <w:r>
-        <w:t>detunings</w:t>
-      </w:r>
-      <w:proofErr w:type="spellEnd"/>
-      <w:r>
-        <w:t xml:space="preserve"> which are connected to AG2 (1- pump, 2- probe). </w:t>
+        <w:t xml:space="preserve">, besides there is the laser detunings which are connected to AG2 (1- pump, 2- probe). </w:t>
       </w:r>
     </w:p>
     <w:p>
@@ -354,7 +239,13 @@
         <w:bidi w:val="0"/>
       </w:pPr>
       <w:r>
-        <w:t xml:space="preserve">Scope: </w:t>
+        <w:t>Scope</w:t>
+      </w:r>
+      <w:r>
+        <w:t>2</w:t>
+      </w:r>
+      <w:r>
+        <w:t xml:space="preserve">: </w:t>
       </w:r>
     </w:p>
     <w:p>
@@ -367,25 +258,7 @@
         <w:bidi w:val="0"/>
       </w:pPr>
       <w:r>
-        <w:t xml:space="preserve">Slow modulation ref (raw </w:t>
-      </w:r>
-      <w:proofErr w:type="spellStart"/>
-      <w:proofErr w:type="gramStart"/>
-      <w:r>
-        <w:t>Bz</w:t>
-      </w:r>
-      <w:proofErr w:type="spellEnd"/>
-      <w:proofErr w:type="gramEnd"/>
-      <w:r>
-        <w:t xml:space="preserve"> = DC + </w:t>
-      </w:r>
-      <w:proofErr w:type="spellStart"/>
-      <w:r>
-        <w:t>fast_mod</w:t>
-      </w:r>
-      <w:proofErr w:type="spellEnd"/>
-      <w:r>
-        <w:t xml:space="preserve"> + slow mod, LPF kills fast mod).</w:t>
+        <w:t>Slow modulation ref (raw Bz = DC + fast_mod + slow mod, LPF kills fast mod).</w:t>
       </w:r>
     </w:p>
     <w:p>
@@ -398,15 +271,7 @@
         <w:bidi w:val="0"/>
       </w:pPr>
       <w:r>
-        <w:t xml:space="preserve">Main LIA – mixed with tracking </w:t>
-      </w:r>
-      <w:proofErr w:type="spellStart"/>
-      <w:r>
-        <w:t>Bz</w:t>
-      </w:r>
-      <w:proofErr w:type="spellEnd"/>
-      <w:r>
-        <w:t xml:space="preserve"> signal</w:t>
+        <w:t>Main LIA – mixed with tracking Bz signal</w:t>
       </w:r>
     </w:p>
     <w:p>
@@ -434,19 +299,72 @@
         </w:numPr>
         <w:bidi w:val="0"/>
       </w:pPr>
-      <w:proofErr w:type="spellStart"/>
-      <w:r>
-        <w:t>Bx</w:t>
-      </w:r>
-      <w:proofErr w:type="spellEnd"/>
-      <w:r>
-        <w:t xml:space="preserve">/By reference – output of the </w:t>
-      </w:r>
-      <w:proofErr w:type="spellStart"/>
-      <w:r>
-        <w:t>Mux</w:t>
-      </w:r>
-      <w:proofErr w:type="spellEnd"/>
+      <w:r>
+        <w:t>Bx/By reference – output of the Mux</w:t>
+      </w:r>
+    </w:p>
+    <w:p>
+      <w:pPr>
+        <w:bidi w:val="0"/>
+      </w:pPr>
+      <w:r>
+        <w:t xml:space="preserve">Scope1: </w:t>
+      </w:r>
+    </w:p>
+    <w:p>
+      <w:pPr>
+        <w:pStyle w:val="ListParagraph"/>
+        <w:numPr>
+          <w:ilvl w:val="0"/>
+          <w:numId w:val="2"/>
+        </w:numPr>
+        <w:bidi w:val="0"/>
+      </w:pPr>
+      <w:r>
+        <w:t>BPD210A</w:t>
+      </w:r>
+      <w:r>
+        <w:t>.</w:t>
+      </w:r>
+    </w:p>
+    <w:p>
+      <w:pPr>
+        <w:pStyle w:val="ListParagraph"/>
+        <w:numPr>
+          <w:ilvl w:val="0"/>
+          <w:numId w:val="2"/>
+        </w:numPr>
+        <w:bidi w:val="0"/>
+      </w:pPr>
+      <w:r>
+        <w:t>Red cable – BPD440 "-" channel</w:t>
+      </w:r>
+    </w:p>
+    <w:p>
+      <w:pPr>
+        <w:pStyle w:val="ListParagraph"/>
+        <w:numPr>
+          <w:ilvl w:val="0"/>
+          <w:numId w:val="2"/>
+        </w:numPr>
+        <w:bidi w:val="0"/>
+      </w:pPr>
+      <w:r>
+        <w:t>BPD440</w:t>
+      </w:r>
+    </w:p>
+    <w:p>
+      <w:pPr>
+        <w:pStyle w:val="ListParagraph"/>
+        <w:numPr>
+          <w:ilvl w:val="0"/>
+          <w:numId w:val="2"/>
+        </w:numPr>
+        <w:bidi w:val="0"/>
+      </w:pPr>
+      <w:r>
+        <w:t>Pump power indicator.</w:t>
+      </w:r>
     </w:p>
     <w:sectPr>
       <w:pgSz w:w="11906" w:h="16838"/>
@@ -551,8 +469,100 @@
       </w:pPr>
     </w:lvl>
   </w:abstractNum>
+  <w:abstractNum w:abstractNumId="1">
+    <w:nsid w:val="5E605E11"/>
+    <w:multiLevelType w:val="hybridMultilevel"/>
+    <w:tmpl w:val="662625C0"/>
+    <w:lvl w:ilvl="0" w:tplc="0409000F">
+      <w:start w:val="1"/>
+      <w:numFmt w:val="decimal"/>
+      <w:lvlText w:val="%1."/>
+      <w:lvlJc w:val="left"/>
+      <w:pPr>
+        <w:ind w:left="720" w:hanging="360"/>
+      </w:pPr>
+      <w:rPr>
+        <w:rFonts w:hint="default"/>
+      </w:rPr>
+    </w:lvl>
+    <w:lvl w:ilvl="1" w:tplc="04090019" w:tentative="1">
+      <w:start w:val="1"/>
+      <w:numFmt w:val="lowerLetter"/>
+      <w:lvlText w:val="%2."/>
+      <w:lvlJc w:val="left"/>
+      <w:pPr>
+        <w:ind w:left="1440" w:hanging="360"/>
+      </w:pPr>
+    </w:lvl>
+    <w:lvl w:ilvl="2" w:tplc="0409001B" w:tentative="1">
+      <w:start w:val="1"/>
+      <w:numFmt w:val="lowerRoman"/>
+      <w:lvlText w:val="%3."/>
+      <w:lvlJc w:val="right"/>
+      <w:pPr>
+        <w:ind w:left="2160" w:hanging="180"/>
+      </w:pPr>
+    </w:lvl>
+    <w:lvl w:ilvl="3" w:tplc="0409000F" w:tentative="1">
+      <w:start w:val="1"/>
+      <w:numFmt w:val="decimal"/>
+      <w:lvlText w:val="%4."/>
+      <w:lvlJc w:val="left"/>
+      <w:pPr>
+        <w:ind w:left="2880" w:hanging="360"/>
+      </w:pPr>
+    </w:lvl>
+    <w:lvl w:ilvl="4" w:tplc="04090019" w:tentative="1">
+      <w:start w:val="1"/>
+      <w:numFmt w:val="lowerLetter"/>
+      <w:lvlText w:val="%5."/>
+      <w:lvlJc w:val="left"/>
+      <w:pPr>
+        <w:ind w:left="3600" w:hanging="360"/>
+      </w:pPr>
+    </w:lvl>
+    <w:lvl w:ilvl="5" w:tplc="0409001B" w:tentative="1">
+      <w:start w:val="1"/>
+      <w:numFmt w:val="lowerRoman"/>
+      <w:lvlText w:val="%6."/>
+      <w:lvlJc w:val="right"/>
+      <w:pPr>
+        <w:ind w:left="4320" w:hanging="180"/>
+      </w:pPr>
+    </w:lvl>
+    <w:lvl w:ilvl="6" w:tplc="0409000F" w:tentative="1">
+      <w:start w:val="1"/>
+      <w:numFmt w:val="decimal"/>
+      <w:lvlText w:val="%7."/>
+      <w:lvlJc w:val="left"/>
+      <w:pPr>
+        <w:ind w:left="5040" w:hanging="360"/>
+      </w:pPr>
+    </w:lvl>
+    <w:lvl w:ilvl="7" w:tplc="04090019" w:tentative="1">
+      <w:start w:val="1"/>
+      <w:numFmt w:val="lowerLetter"/>
+      <w:lvlText w:val="%8."/>
+      <w:lvlJc w:val="left"/>
+      <w:pPr>
+        <w:ind w:left="5760" w:hanging="360"/>
+      </w:pPr>
+    </w:lvl>
+    <w:lvl w:ilvl="8" w:tplc="0409001B" w:tentative="1">
+      <w:start w:val="1"/>
+      <w:numFmt w:val="lowerRoman"/>
+      <w:lvlText w:val="%9."/>
+      <w:lvlJc w:val="right"/>
+      <w:pPr>
+        <w:ind w:left="6480" w:hanging="180"/>
+      </w:pPr>
+    </w:lvl>
+  </w:abstractNum>
   <w:num w:numId="1">
     <w:abstractNumId w:val="0"/>
+  </w:num>
+  <w:num w:numId="2">
+    <w:abstractNumId w:val="1"/>
   </w:num>
 </w:numbering>
 </file>
